--- a/ユースケース記述 (UC103)金.docx
+++ b/ユースケース記述 (UC103)金.docx
@@ -26,13 +26,13 @@
         <w:tblLook w:firstRow="0" w:noVBand="0" w:lastRow="0" w:firstColumn="0" w:lastColumn="0" w:noHBand="0" w:val="0000"/>
       </w:tblPr>
       <w:tblGrid>
-        <w:gridCol w:w="2338"/>
-        <w:gridCol w:w="2236"/>
+        <w:gridCol w:w="2337"/>
+        <w:gridCol w:w="2237"/>
         <w:gridCol w:w="2085"/>
         <w:gridCol w:w="1137"/>
         <w:gridCol w:w="1260"/>
-        <w:gridCol w:w="875"/>
-        <w:gridCol w:w="38"/>
+        <w:gridCol w:w="876"/>
+        <w:gridCol w:w="37"/>
       </w:tblGrid>
       <w:tr>
         <w:trPr>
@@ -41,7 +41,7 @@
         </w:trPr>
         <w:tc>
           <w:tcPr>
-            <w:tcW w:w="2338" w:type="dxa"/>
+            <w:tcW w:w="2337" w:type="dxa"/>
             <w:vMerge w:val="restart"/>
             <w:tcBorders>
               <w:top w:val="single" w:sz="4" w:space="0" w:color="000000"/>
@@ -71,7 +71,7 @@
         </w:tc>
         <w:tc>
           <w:tcPr>
-            <w:tcW w:w="2236" w:type="dxa"/>
+            <w:tcW w:w="2237" w:type="dxa"/>
             <w:tcBorders>
               <w:top w:val="single" w:sz="4" w:space="0" w:color="000000"/>
               <w:left w:val="single" w:sz="4" w:space="0" w:color="000000"/>
@@ -224,7 +224,7 @@
         </w:trPr>
         <w:tc>
           <w:tcPr>
-            <w:tcW w:w="2338" w:type="dxa"/>
+            <w:tcW w:w="2337" w:type="dxa"/>
             <w:vMerge w:val="continue"/>
             <w:tcBorders>
               <w:top w:val="single" w:sz="4" w:space="0" w:color="000000"/>
@@ -260,7 +260,7 @@
         </w:tc>
         <w:tc>
           <w:tcPr>
-            <w:tcW w:w="2236" w:type="dxa"/>
+            <w:tcW w:w="2237" w:type="dxa"/>
             <w:vMerge w:val="restart"/>
             <w:tcBorders>
               <w:left w:val="single" w:sz="4" w:space="0" w:color="000000"/>
@@ -426,7 +426,7 @@
         </w:trPr>
         <w:tc>
           <w:tcPr>
-            <w:tcW w:w="2338" w:type="dxa"/>
+            <w:tcW w:w="2337" w:type="dxa"/>
             <w:vMerge w:val="continue"/>
             <w:tcBorders>
               <w:top w:val="single" w:sz="4" w:space="0" w:color="000000"/>
@@ -457,7 +457,7 @@
         </w:tc>
         <w:tc>
           <w:tcPr>
-            <w:tcW w:w="2236" w:type="dxa"/>
+            <w:tcW w:w="2237" w:type="dxa"/>
             <w:vMerge w:val="continue"/>
             <w:tcBorders>
               <w:left w:val="single" w:sz="4" w:space="0" w:color="000000"/>
@@ -605,7 +605,7 @@
         </w:trPr>
         <w:tc>
           <w:tcPr>
-            <w:tcW w:w="2338" w:type="dxa"/>
+            <w:tcW w:w="2337" w:type="dxa"/>
             <w:tcBorders>
               <w:top w:val="single" w:sz="4" w:space="0" w:color="000000"/>
               <w:left w:val="single" w:sz="4" w:space="0" w:color="000000"/>
@@ -635,7 +635,7 @@
         </w:tc>
         <w:tc>
           <w:tcPr>
-            <w:tcW w:w="7593" w:type="dxa"/>
+            <w:tcW w:w="7595" w:type="dxa"/>
             <w:gridSpan w:val="5"/>
             <w:tcBorders>
               <w:top w:val="single" w:sz="4" w:space="0" w:color="000000"/>
@@ -663,7 +663,7 @@
         </w:tc>
         <w:tc>
           <w:tcPr>
-            <w:tcW w:w="38" w:type="dxa"/>
+            <w:tcW w:w="37" w:type="dxa"/>
             <w:tcBorders>
               <w:left w:val="single" w:sz="4" w:space="0" w:color="000000"/>
             </w:tcBorders>
@@ -692,7 +692,7 @@
         </w:trPr>
         <w:tc>
           <w:tcPr>
-            <w:tcW w:w="2338" w:type="dxa"/>
+            <w:tcW w:w="2337" w:type="dxa"/>
             <w:tcBorders>
               <w:top w:val="single" w:sz="4" w:space="0" w:color="000000"/>
               <w:left w:val="single" w:sz="4" w:space="0" w:color="000000"/>
@@ -716,7 +716,7 @@
         </w:tc>
         <w:tc>
           <w:tcPr>
-            <w:tcW w:w="7593" w:type="dxa"/>
+            <w:tcW w:w="7595" w:type="dxa"/>
             <w:gridSpan w:val="5"/>
             <w:tcBorders>
               <w:top w:val="single" w:sz="4" w:space="0" w:color="000000"/>
@@ -741,7 +741,7 @@
         </w:tc>
         <w:tc>
           <w:tcPr>
-            <w:tcW w:w="38" w:type="dxa"/>
+            <w:tcW w:w="37" w:type="dxa"/>
             <w:tcBorders>
               <w:left w:val="single" w:sz="4" w:space="0" w:color="000000"/>
             </w:tcBorders>
@@ -770,7 +770,7 @@
         </w:trPr>
         <w:tc>
           <w:tcPr>
-            <w:tcW w:w="2338" w:type="dxa"/>
+            <w:tcW w:w="2337" w:type="dxa"/>
             <w:tcBorders>
               <w:top w:val="single" w:sz="4" w:space="0" w:color="000000"/>
               <w:left w:val="single" w:sz="4" w:space="0" w:color="000000"/>
@@ -794,7 +794,7 @@
         </w:tc>
         <w:tc>
           <w:tcPr>
-            <w:tcW w:w="7593" w:type="dxa"/>
+            <w:tcW w:w="7595" w:type="dxa"/>
             <w:gridSpan w:val="5"/>
             <w:tcBorders>
               <w:top w:val="single" w:sz="4" w:space="0" w:color="000000"/>
@@ -819,7 +819,7 @@
         </w:tc>
         <w:tc>
           <w:tcPr>
-            <w:tcW w:w="38" w:type="dxa"/>
+            <w:tcW w:w="37" w:type="dxa"/>
             <w:tcBorders>
               <w:left w:val="single" w:sz="4" w:space="0" w:color="000000"/>
             </w:tcBorders>
@@ -848,7 +848,7 @@
         </w:trPr>
         <w:tc>
           <w:tcPr>
-            <w:tcW w:w="2338" w:type="dxa"/>
+            <w:tcW w:w="2337" w:type="dxa"/>
             <w:tcBorders>
               <w:top w:val="single" w:sz="4" w:space="0" w:color="000000"/>
               <w:left w:val="single" w:sz="4" w:space="0" w:color="000000"/>
@@ -872,7 +872,7 @@
         </w:tc>
         <w:tc>
           <w:tcPr>
-            <w:tcW w:w="7593" w:type="dxa"/>
+            <w:tcW w:w="7595" w:type="dxa"/>
             <w:gridSpan w:val="5"/>
             <w:tcBorders>
               <w:top w:val="single" w:sz="4" w:space="0" w:color="000000"/>
@@ -897,7 +897,7 @@
         </w:tc>
         <w:tc>
           <w:tcPr>
-            <w:tcW w:w="38" w:type="dxa"/>
+            <w:tcW w:w="37" w:type="dxa"/>
             <w:tcBorders>
               <w:left w:val="single" w:sz="4" w:space="0" w:color="000000"/>
             </w:tcBorders>
@@ -926,7 +926,7 @@
         </w:trPr>
         <w:tc>
           <w:tcPr>
-            <w:tcW w:w="2338" w:type="dxa"/>
+            <w:tcW w:w="2337" w:type="dxa"/>
             <w:tcBorders>
               <w:top w:val="single" w:sz="4" w:space="0" w:color="000000"/>
               <w:left w:val="single" w:sz="4" w:space="0" w:color="000000"/>
@@ -950,7 +950,7 @@
         </w:tc>
         <w:tc>
           <w:tcPr>
-            <w:tcW w:w="7593" w:type="dxa"/>
+            <w:tcW w:w="7595" w:type="dxa"/>
             <w:gridSpan w:val="5"/>
             <w:tcBorders>
               <w:top w:val="single" w:sz="4" w:space="0" w:color="000000"/>
@@ -975,7 +975,7 @@
         </w:tc>
         <w:tc>
           <w:tcPr>
-            <w:tcW w:w="38" w:type="dxa"/>
+            <w:tcW w:w="37" w:type="dxa"/>
             <w:tcBorders>
               <w:left w:val="single" w:sz="4" w:space="0" w:color="000000"/>
             </w:tcBorders>
@@ -1004,7 +1004,7 @@
         </w:trPr>
         <w:tc>
           <w:tcPr>
-            <w:tcW w:w="2338" w:type="dxa"/>
+            <w:tcW w:w="2337" w:type="dxa"/>
             <w:tcBorders>
               <w:top w:val="single" w:sz="4" w:space="0" w:color="000000"/>
               <w:left w:val="single" w:sz="4" w:space="0" w:color="000000"/>
@@ -1028,7 +1028,7 @@
         </w:tc>
         <w:tc>
           <w:tcPr>
-            <w:tcW w:w="7593" w:type="dxa"/>
+            <w:tcW w:w="7595" w:type="dxa"/>
             <w:gridSpan w:val="5"/>
             <w:tcBorders>
               <w:top w:val="single" w:sz="4" w:space="0" w:color="000000"/>
@@ -1053,7 +1053,7 @@
         </w:tc>
         <w:tc>
           <w:tcPr>
-            <w:tcW w:w="38" w:type="dxa"/>
+            <w:tcW w:w="37" w:type="dxa"/>
             <w:tcBorders>
               <w:left w:val="single" w:sz="4" w:space="0" w:color="000000"/>
             </w:tcBorders>
@@ -1088,7 +1088,7 @@
         </w:trPr>
         <w:tc>
           <w:tcPr>
-            <w:tcW w:w="9931" w:type="dxa"/>
+            <w:tcW w:w="9932" w:type="dxa"/>
             <w:gridSpan w:val="6"/>
             <w:tcBorders>
               <w:top w:val="single" w:sz="4" w:space="0" w:color="000000"/>
@@ -1342,13 +1342,13 @@
               <w:rPr>
                 <w:rFonts w:ascii="ＭＳ Ｐゴシック" w:hAnsi="ＭＳ Ｐゴシック" w:cs="ＭＳ Ｐゴシック"/>
               </w:rPr>
-              <w:t>なし</w:t>
+              <w:t>今回は一行ずつ削除していく</w:t>
             </w:r>
           </w:p>
         </w:tc>
         <w:tc>
           <w:tcPr>
-            <w:tcW w:w="38" w:type="dxa"/>
+            <w:tcW w:w="37" w:type="dxa"/>
             <w:tcBorders>
               <w:left w:val="single" w:sz="4" w:space="0" w:color="000000"/>
             </w:tcBorders>
